--- a/文档/挑战杯相关翻译.docx
+++ b/文档/挑战杯相关翻译.docx
@@ -118,9 +118,6 @@
       <w:pPr>
         <w:pStyle w:val="a7"/>
         <w:ind w:left="360" w:firstLineChars="0" w:firstLine="0"/>
-        <w:rPr>
-          <w:rFonts w:hint="eastAsia"/>
-        </w:rPr>
       </w:pPr>
       <w:r>
         <w:rPr>
@@ -129,13 +126,7 @@
         <w:t>更重要的是，我们与其说做出一款软件，不如说找到一个能让机器学习、数据挖掘等前沿技术走出技术城堡走进普通人生活的方法。</w:t>
       </w:r>
     </w:p>
-    <w:p>
-      <w:pPr>
-        <w:rPr>
-          <w:rFonts w:hint="eastAsia"/>
-        </w:rPr>
-      </w:pPr>
-    </w:p>
+    <w:p/>
     <w:p>
       <w:pPr>
         <w:pStyle w:val="a7"/>
@@ -192,9 +183,6 @@
       <w:pPr>
         <w:pStyle w:val="a7"/>
         <w:ind w:left="360" w:firstLineChars="0" w:firstLine="0"/>
-        <w:rPr>
-          <w:rFonts w:hint="eastAsia"/>
-        </w:rPr>
       </w:pPr>
       <w:r>
         <w:rPr>
@@ -216,9 +204,6 @@
       <w:pPr>
         <w:pStyle w:val="a7"/>
         <w:ind w:left="360" w:firstLineChars="0" w:firstLine="0"/>
-        <w:rPr>
-          <w:rFonts w:hint="eastAsia"/>
-        </w:rPr>
       </w:pPr>
       <w:r>
         <w:rPr>
@@ -231,9 +216,6 @@
       <w:pPr>
         <w:pStyle w:val="a7"/>
         <w:ind w:left="360" w:firstLineChars="0" w:firstLine="0"/>
-        <w:rPr>
-          <w:rFonts w:hint="eastAsia"/>
-        </w:rPr>
       </w:pPr>
     </w:p>
     <w:p>
@@ -257,19 +239,58 @@
         </w:rPr>
         <w:t>商业性</w:t>
       </w:r>
-      <w:bookmarkStart w:id="0" w:name="_GoBack"/>
-      <w:bookmarkEnd w:id="0"/>
     </w:p>
     <w:p>
       <w:pPr>
         <w:pStyle w:val="a7"/>
         <w:ind w:left="360" w:firstLineChars="0" w:firstLine="0"/>
-      </w:pPr>
-      <w:r>
-        <w:rPr>
-          <w:rFonts w:hint="eastAsia"/>
-        </w:rPr>
-        <w:t>我们后续的发展主要考虑2个方向。</w:t>
+        <w:rPr>
+          <w:rFonts w:hint="eastAsia"/>
+        </w:rPr>
+      </w:pPr>
+      <w:r>
+        <w:rPr>
+          <w:rFonts w:hint="eastAsia"/>
+        </w:rPr>
+        <w:t>就目前软件</w:t>
+      </w:r>
+      <w:r>
+        <w:rPr>
+          <w:rFonts w:hint="eastAsia"/>
+          <w:b/>
+        </w:rPr>
+        <w:t>市场</w:t>
+      </w:r>
+      <w:r>
+        <w:rPr>
+          <w:rFonts w:hint="eastAsia"/>
+        </w:rPr>
+        <w:t>来看，一方面还没有出现类似利用截屏来进行记事操作的软件，另一方面也只有单独利用图片文字识别技术和语义理解技术的生活类软件，我们的软件将2种前沿的技术结合起来，从方便生活的角度使它们真正运用到生活之中。这相当于是利用新技术开发出了一条新的软件发展的道路，而不是简单的创造出几个孤立的软件。</w:t>
+      </w:r>
+    </w:p>
+    <w:p>
+      <w:pPr>
+        <w:pStyle w:val="a7"/>
+        <w:ind w:left="360" w:firstLineChars="0" w:firstLine="0"/>
+      </w:pPr>
+      <w:r>
+        <w:rPr>
+          <w:rFonts w:hint="eastAsia"/>
+        </w:rPr>
+        <w:t>我们</w:t>
+      </w:r>
+      <w:r>
+        <w:rPr>
+          <w:rFonts w:hint="eastAsia"/>
+          <w:b/>
+        </w:rPr>
+        <w:t>后续的发展主要</w:t>
+      </w:r>
+      <w:r>
+        <w:rPr>
+          <w:rFonts w:hint="eastAsia"/>
+        </w:rPr>
+        <w:t>考虑2个方向。</w:t>
       </w:r>
     </w:p>
     <w:p>
@@ -291,6 +312,41 @@
     <w:p>
       <w:pPr>
         <w:pStyle w:val="a7"/>
+        <w:ind w:left="720" w:firstLineChars="0" w:firstLine="0"/>
+        <w:rPr>
+          <w:rFonts w:hint="eastAsia"/>
+        </w:rPr>
+      </w:pPr>
+      <w:r>
+        <w:rPr>
+          <w:rFonts w:hint="eastAsia"/>
+          <w:b/>
+        </w:rPr>
+        <w:t>效益分析：</w:t>
+      </w:r>
+      <w:r>
+        <w:rPr>
+          <w:rFonts w:hint="eastAsia"/>
+        </w:rPr>
+        <w:t>这样的发展模式使得我们能够专注于</w:t>
+      </w:r>
+      <w:r>
+        <w:rPr>
+          <w:rFonts w:hint="eastAsia"/>
+        </w:rPr>
+        <w:t>功能技术的结合和开发，需要的资</w:t>
+      </w:r>
+      <w:r>
+        <w:rPr>
+          <w:rFonts w:hint="eastAsia"/>
+        </w:rPr>
+        <w:lastRenderedPageBreak/>
+        <w:t>源、时间会相对较少，而且前后端分离的技术使得我们可以在售出SDK的同时在后端进行不断的更新。目前市场上无此类产品，这样一个新兴的、高度可扩展的、利用新技术获得全新用户体验的功能内在潜力巨大，可以利用SDK计次使用、购买使用权、扩展功能等方式去获得盈利。</w:t>
+      </w:r>
+    </w:p>
+    <w:p>
+      <w:pPr>
+        <w:pStyle w:val="a7"/>
         <w:numPr>
           <w:ilvl w:val="0"/>
           <w:numId w:val="3"/>
@@ -306,17 +362,90 @@
     </w:p>
     <w:p>
       <w:pPr>
-        <w:ind w:left="360"/>
-        <w:rPr>
-          <w:rFonts w:hint="eastAsia"/>
-        </w:rPr>
-      </w:pPr>
-      <w:r>
-        <w:rPr>
-          <w:rFonts w:hint="eastAsia"/>
-        </w:rPr>
-        <w:t>此外，我们自己开发的原始软件也可以考虑提供免费版和定制版2个不同版本，通过付费的方式来解锁更多功能（去除内嵌广告）。</w:t>
-      </w:r>
+        <w:pStyle w:val="a7"/>
+        <w:ind w:left="720" w:firstLineChars="0" w:firstLine="0"/>
+      </w:pPr>
+      <w:r>
+        <w:rPr>
+          <w:rFonts w:hint="eastAsia"/>
+          <w:b/>
+        </w:rPr>
+        <w:t>效益分析：</w:t>
+      </w:r>
+      <w:r>
+        <w:rPr>
+          <w:rFonts w:hint="eastAsia"/>
+        </w:rPr>
+        <w:t>这样的发展模式需要较多的资源和人力，但如果能够合理挖掘出这样一条产业链，就能够开辟出一个新的产业，而不仅限于在软件方向上的开发。后续通过对这条商业链上用户的关联，推广一系列产品（不仅限于软件产品），从中获得商业利润。</w:t>
+      </w:r>
+    </w:p>
+    <w:p>
+      <w:pPr>
+        <w:ind w:firstLineChars="100" w:firstLine="210"/>
+        <w:rPr>
+          <w:rFonts w:hint="eastAsia"/>
+        </w:rPr>
+      </w:pPr>
+      <w:r>
+        <w:rPr>
+          <w:rFonts w:hint="eastAsia"/>
+          <w:b/>
+        </w:rPr>
+        <w:t>其他发展方向</w:t>
+      </w:r>
+      <w:r>
+        <w:rPr>
+          <w:rFonts w:hint="eastAsia"/>
+          <w:b/>
+        </w:rPr>
+        <w:t>：</w:t>
+      </w:r>
+    </w:p>
+    <w:p>
+      <w:pPr>
+        <w:pStyle w:val="a7"/>
+        <w:numPr>
+          <w:ilvl w:val="0"/>
+          <w:numId w:val="4"/>
+        </w:numPr>
+        <w:ind w:firstLineChars="0"/>
+      </w:pPr>
+      <w:r>
+        <w:rPr>
+          <w:rFonts w:hint="eastAsia"/>
+        </w:rPr>
+        <w:t>我们自己开发的原始软件也可以考虑</w:t>
+      </w:r>
+      <w:r>
+        <w:rPr>
+          <w:rFonts w:hint="eastAsia"/>
+        </w:rPr>
+        <w:t>进行优化升级，并</w:t>
+      </w:r>
+      <w:r>
+        <w:rPr>
+          <w:rFonts w:hint="eastAsia"/>
+        </w:rPr>
+        <w:t>提供免费版和定制版2个不同版本，通过付费的方式来解锁更多功能（去除内嵌广告）。</w:t>
+      </w:r>
+    </w:p>
+    <w:p>
+      <w:pPr>
+        <w:pStyle w:val="a7"/>
+        <w:numPr>
+          <w:ilvl w:val="0"/>
+          <w:numId w:val="4"/>
+        </w:numPr>
+        <w:ind w:firstLineChars="0"/>
+      </w:pPr>
+      <w:r>
+        <w:rPr>
+          <w:rFonts w:hint="eastAsia"/>
+        </w:rPr>
+        <w:t>原始软件进行社交化，绑定各类社交平台，设计竞赛、对比性质的模块，利用从众和炫耀心理，鼓励用户使用新功能来进行记事、记账等操作并主动发布在社交圈内进行病毒式传播；期间我们也可以联系投资人，进行项目投资，通过获取的投资向分享的用户提供一系列奖励，从而促进产品的推广。</w:t>
+      </w:r>
+      <w:bookmarkStart w:id="0" w:name="_GoBack"/>
+      <w:bookmarkEnd w:id="0"/>
     </w:p>
     <w:sectPr>
       <w:pgSz w:w="11906" w:h="16838"/>
@@ -458,6 +587,95 @@
     </w:lvl>
   </w:abstractNum>
   <w:abstractNum w:abstractNumId="1" w15:restartNumberingAfterBreak="0">
+    <w:nsid w:val="2B6B6DF4"/>
+    <w:multiLevelType w:val="hybridMultilevel"/>
+    <w:tmpl w:val="06B482B4"/>
+    <w:lvl w:ilvl="0" w:tplc="F48C3A82">
+      <w:start w:val="1"/>
+      <w:numFmt w:val="decimal"/>
+      <w:lvlText w:val="%1．"/>
+      <w:lvlJc w:val="left"/>
+      <w:pPr>
+        <w:ind w:left="720" w:hanging="360"/>
+      </w:pPr>
+      <w:rPr>
+        <w:rFonts w:hint="default"/>
+      </w:rPr>
+    </w:lvl>
+    <w:lvl w:ilvl="1" w:tplc="04090019" w:tentative="1">
+      <w:start w:val="1"/>
+      <w:numFmt w:val="lowerLetter"/>
+      <w:lvlText w:val="%2)"/>
+      <w:lvlJc w:val="left"/>
+      <w:pPr>
+        <w:ind w:left="1200" w:hanging="420"/>
+      </w:pPr>
+    </w:lvl>
+    <w:lvl w:ilvl="2" w:tplc="0409001B" w:tentative="1">
+      <w:start w:val="1"/>
+      <w:numFmt w:val="lowerRoman"/>
+      <w:lvlText w:val="%3."/>
+      <w:lvlJc w:val="right"/>
+      <w:pPr>
+        <w:ind w:left="1620" w:hanging="420"/>
+      </w:pPr>
+    </w:lvl>
+    <w:lvl w:ilvl="3" w:tplc="0409000F" w:tentative="1">
+      <w:start w:val="1"/>
+      <w:numFmt w:val="decimal"/>
+      <w:lvlText w:val="%4."/>
+      <w:lvlJc w:val="left"/>
+      <w:pPr>
+        <w:ind w:left="2040" w:hanging="420"/>
+      </w:pPr>
+    </w:lvl>
+    <w:lvl w:ilvl="4" w:tplc="04090019" w:tentative="1">
+      <w:start w:val="1"/>
+      <w:numFmt w:val="lowerLetter"/>
+      <w:lvlText w:val="%5)"/>
+      <w:lvlJc w:val="left"/>
+      <w:pPr>
+        <w:ind w:left="2460" w:hanging="420"/>
+      </w:pPr>
+    </w:lvl>
+    <w:lvl w:ilvl="5" w:tplc="0409001B" w:tentative="1">
+      <w:start w:val="1"/>
+      <w:numFmt w:val="lowerRoman"/>
+      <w:lvlText w:val="%6."/>
+      <w:lvlJc w:val="right"/>
+      <w:pPr>
+        <w:ind w:left="2880" w:hanging="420"/>
+      </w:pPr>
+    </w:lvl>
+    <w:lvl w:ilvl="6" w:tplc="0409000F" w:tentative="1">
+      <w:start w:val="1"/>
+      <w:numFmt w:val="decimal"/>
+      <w:lvlText w:val="%7."/>
+      <w:lvlJc w:val="left"/>
+      <w:pPr>
+        <w:ind w:left="3300" w:hanging="420"/>
+      </w:pPr>
+    </w:lvl>
+    <w:lvl w:ilvl="7" w:tplc="04090019" w:tentative="1">
+      <w:start w:val="1"/>
+      <w:numFmt w:val="lowerLetter"/>
+      <w:lvlText w:val="%8)"/>
+      <w:lvlJc w:val="left"/>
+      <w:pPr>
+        <w:ind w:left="3720" w:hanging="420"/>
+      </w:pPr>
+    </w:lvl>
+    <w:lvl w:ilvl="8" w:tplc="0409001B" w:tentative="1">
+      <w:start w:val="1"/>
+      <w:numFmt w:val="lowerRoman"/>
+      <w:lvlText w:val="%9."/>
+      <w:lvlJc w:val="right"/>
+      <w:pPr>
+        <w:ind w:left="4140" w:hanging="420"/>
+      </w:pPr>
+    </w:lvl>
+  </w:abstractNum>
+  <w:abstractNum w:abstractNumId="2" w15:restartNumberingAfterBreak="0">
     <w:nsid w:val="3AE64C8F"/>
     <w:multiLevelType w:val="hybridMultilevel"/>
     <w:tmpl w:val="FA66E0EA"/>
@@ -569,7 +787,7 @@
       </w:rPr>
     </w:lvl>
   </w:abstractNum>
-  <w:abstractNum w:abstractNumId="2" w15:restartNumberingAfterBreak="0">
+  <w:abstractNum w:abstractNumId="3" w15:restartNumberingAfterBreak="0">
     <w:nsid w:val="57534F39"/>
     <w:multiLevelType w:val="hybridMultilevel"/>
     <w:tmpl w:val="246EEF5E"/>
@@ -659,13 +877,16 @@
     </w:lvl>
   </w:abstractNum>
   <w:num w:numId="1">
-    <w:abstractNumId w:val="1"/>
+    <w:abstractNumId w:val="2"/>
   </w:num>
   <w:num w:numId="2">
     <w:abstractNumId w:val="0"/>
   </w:num>
   <w:num w:numId="3">
-    <w:abstractNumId w:val="2"/>
+    <w:abstractNumId w:val="3"/>
+  </w:num>
+  <w:num w:numId="4">
+    <w:abstractNumId w:val="1"/>
   </w:num>
 </w:numbering>
 </file>
